--- a/javascript 知识点/开发及性能优化.docx
+++ b/javascript 知识点/开发及性能优化.docx
@@ -1271,101 +1271,58 @@
           <w:szCs w:val="24"/>
           <w:lang w:val="en-US" w:eastAsia="zh-CN"/>
         </w:rPr>
-        <w:t>2.解析CSS。优先级：浏览器默认设置&lt;用户设置&lt;外部样式&lt;内联样式&lt;HTML中的style样式；</w:t>
-      </w:r>
-    </w:p>
-    <w:p>
-      <w:pPr>
-        <w:ind w:firstLine="420" w:firstLineChars="0"/>
-        <w:rPr>
-          <w:rFonts w:hint="eastAsia" w:ascii="微软雅黑 Light" w:hAnsi="微软雅黑 Light" w:eastAsia="微软雅黑 Light" w:cs="微软雅黑 Light"/>
-          <w:sz w:val="24"/>
-          <w:szCs w:val="24"/>
-          <w:lang w:val="en-US" w:eastAsia="zh-CN"/>
-        </w:rPr>
-      </w:pPr>
-      <w:r>
-        <w:rPr>
-          <w:rFonts w:hint="eastAsia" w:ascii="微软雅黑 Light" w:hAnsi="微软雅黑 Light" w:eastAsia="微软雅黑 Light" w:cs="微软雅黑 Light"/>
-          <w:sz w:val="24"/>
-          <w:szCs w:val="24"/>
-          <w:lang w:val="en-US" w:eastAsia="zh-CN"/>
-        </w:rPr>
-        <w:t>3.将CSS与DOM合并，构建渲染树（Render Tree）</w:t>
-      </w:r>
-    </w:p>
-    <w:p>
-      <w:pPr>
-        <w:ind w:firstLine="420" w:firstLineChars="0"/>
-        <w:rPr>
-          <w:rFonts w:hint="eastAsia" w:ascii="微软雅黑 Light" w:hAnsi="微软雅黑 Light" w:eastAsia="微软雅黑 Light" w:cs="微软雅黑 Light"/>
-          <w:sz w:val="24"/>
-          <w:szCs w:val="24"/>
-          <w:lang w:val="en-US" w:eastAsia="zh-CN"/>
-        </w:rPr>
-      </w:pPr>
-      <w:r>
-        <w:rPr>
-          <w:rFonts w:hint="eastAsia" w:ascii="微软雅黑 Light" w:hAnsi="微软雅黑 Light" w:eastAsia="微软雅黑 Light" w:cs="微软雅黑 Light"/>
-          <w:sz w:val="24"/>
-          <w:szCs w:val="24"/>
-          <w:lang w:val="en-US" w:eastAsia="zh-CN"/>
-        </w:rPr>
-        <w:t>4.布局和绘制，重绘（repaint）和重排（reflow）</w:t>
+        <w:t>2.解析CSS。优先级：浏览器默认设置&lt;用户设置&lt;外部样式&lt;内</w:t>
       </w:r>
       <w:bookmarkStart w:id="0" w:name="_GoBack"/>
       <w:bookmarkEnd w:id="0"/>
-    </w:p>
-    <w:p>
-      <w:pPr>
-        <w:ind w:firstLine="420" w:firstLineChars="0"/>
-        <w:rPr>
-          <w:rFonts w:hint="eastAsia" w:ascii="微软雅黑 Light" w:hAnsi="微软雅黑 Light" w:eastAsia="微软雅黑 Light" w:cs="微软雅黑 Light"/>
-          <w:sz w:val="24"/>
-          <w:szCs w:val="24"/>
-          <w:lang w:val="en-US" w:eastAsia="zh-CN"/>
-        </w:rPr>
-      </w:pPr>
-    </w:p>
-    <w:p>
-      <w:pPr>
-        <w:ind w:firstLine="420" w:firstLineChars="0"/>
-        <w:rPr>
-          <w:rFonts w:hint="eastAsia" w:ascii="微软雅黑 Light" w:hAnsi="微软雅黑 Light" w:eastAsia="微软雅黑 Light" w:cs="微软雅黑 Light"/>
-          <w:sz w:val="24"/>
-          <w:szCs w:val="24"/>
-        </w:rPr>
-      </w:pPr>
-    </w:p>
-    <w:p>
-      <w:pPr>
-        <w:ind w:firstLine="0" w:firstLineChars="0"/>
-        <w:rPr>
-          <w:rFonts w:hint="eastAsia" w:ascii="微软雅黑 Light" w:hAnsi="微软雅黑 Light" w:eastAsia="微软雅黑 Light" w:cs="微软雅黑 Light"/>
-          <w:sz w:val="24"/>
-          <w:szCs w:val="24"/>
-        </w:rPr>
-      </w:pPr>
-    </w:p>
-    <w:p>
-      <w:pPr>
-        <w:ind w:firstLine="0" w:firstLineChars="0"/>
-        <w:rPr>
-          <w:rFonts w:hint="eastAsia" w:ascii="微软雅黑 Light" w:hAnsi="微软雅黑 Light" w:eastAsia="微软雅黑 Light" w:cs="微软雅黑 Light"/>
-          <w:sz w:val="24"/>
-          <w:szCs w:val="24"/>
-        </w:rPr>
-      </w:pPr>
-    </w:p>
-    <w:p>
-      <w:pPr>
-        <w:ind w:firstLine="420" w:firstLineChars="0"/>
-        <w:rPr>
-          <w:rFonts w:hint="eastAsia" w:ascii="微软雅黑 Light" w:hAnsi="微软雅黑 Light" w:eastAsia="微软雅黑 Light" w:cs="微软雅黑 Light"/>
-          <w:sz w:val="24"/>
-          <w:szCs w:val="24"/>
-        </w:rPr>
-      </w:pPr>
+      <w:r>
+        <w:rPr>
+          <w:rFonts w:hint="eastAsia" w:ascii="微软雅黑 Light" w:hAnsi="微软雅黑 Light" w:eastAsia="微软雅黑 Light" w:cs="微软雅黑 Light"/>
+          <w:sz w:val="24"/>
+          <w:szCs w:val="24"/>
+          <w:lang w:val="en-US" w:eastAsia="zh-CN"/>
+        </w:rPr>
+        <w:t>联样式&lt;HTML中的style样式；</w:t>
+      </w:r>
+    </w:p>
+    <w:p>
+      <w:pPr>
+        <w:ind w:firstLine="420" w:firstLineChars="0"/>
+        <w:rPr>
+          <w:rFonts w:hint="eastAsia" w:ascii="微软雅黑 Light" w:hAnsi="微软雅黑 Light" w:eastAsia="微软雅黑 Light" w:cs="微软雅黑 Light"/>
+          <w:sz w:val="24"/>
+          <w:szCs w:val="24"/>
+          <w:lang w:val="en-US" w:eastAsia="zh-CN"/>
+        </w:rPr>
+      </w:pPr>
+      <w:r>
+        <w:rPr>
+          <w:rFonts w:hint="eastAsia" w:ascii="微软雅黑 Light" w:hAnsi="微软雅黑 Light" w:eastAsia="微软雅黑 Light" w:cs="微软雅黑 Light"/>
+          <w:sz w:val="24"/>
+          <w:szCs w:val="24"/>
+          <w:lang w:val="en-US" w:eastAsia="zh-CN"/>
+        </w:rPr>
+        <w:t>3.将CSS与DOM合并，构建渲染树（Render Tree）</w:t>
+      </w:r>
+    </w:p>
+    <w:p>
+      <w:pPr>
+        <w:ind w:firstLine="420" w:firstLineChars="0"/>
+        <w:rPr>
+          <w:rFonts w:hint="eastAsia" w:ascii="微软雅黑 Light" w:hAnsi="微软雅黑 Light" w:eastAsia="微软雅黑 Light" w:cs="微软雅黑 Light"/>
+          <w:sz w:val="24"/>
+          <w:szCs w:val="24"/>
+        </w:rPr>
+      </w:pPr>
+      <w:r>
+        <w:rPr>
+          <w:rFonts w:hint="eastAsia" w:ascii="微软雅黑 Light" w:hAnsi="微软雅黑 Light" w:eastAsia="微软雅黑 Light" w:cs="微软雅黑 Light"/>
+          <w:sz w:val="24"/>
+          <w:szCs w:val="24"/>
+          <w:lang w:val="en-US" w:eastAsia="zh-CN"/>
+        </w:rPr>
+        <w:t>4.布局和绘制，重绘（repaint）和重排（reflow）</w:t>
+      </w:r>
     </w:p>
     <w:sectPr>
       <w:pgSz w:w="16838" w:h="11906" w:orient="landscape"/>
